--- a/page/eb09/s01/2-page-docx/eb09-s01-0085.docx
+++ b/page/eb09/s01/2-page-docx/eb09-s01-0085.docx
@@ -4,7 +4,7 @@
   <w:body>
     <w:p>
       <w:pPr>
-        <w:pStyle w:val="Style2"/>
+        <w:pStyle w:val="Style3"/>
         <w:keepNext w:val="0"/>
         <w:keepLines w:val="0"/>
         <w:widowControl w:val="0"/>
@@ -18,6 +18,8 @@
       </w:pPr>
       <w:r>
         <w:rPr>
+          <w:rFonts w:ascii="Times New Roman" w:eastAsia="Times New Roman" w:hAnsi="Times New Roman" w:cs="Times New Roman"/>
+          <w:color w:val="000000"/>
           <w:spacing w:val="0"/>
           <w:w w:val="100"/>
           <w:position w:val="0"/>
@@ -28,6 +30,8 @@
       </w:r>
       <w:r>
         <w:rPr>
+          <w:rFonts w:ascii="Times New Roman" w:eastAsia="Times New Roman" w:hAnsi="Times New Roman" w:cs="Times New Roman"/>
+          <w:color w:val="000000"/>
           <w:spacing w:val="0"/>
           <w:w w:val="100"/>
           <w:position w:val="0"/>
@@ -38,6 +42,8 @@
       </w:r>
       <w:r>
         <w:rPr>
+          <w:rFonts w:ascii="Times New Roman" w:eastAsia="Times New Roman" w:hAnsi="Times New Roman" w:cs="Times New Roman"/>
+          <w:color w:val="000000"/>
           <w:spacing w:val="0"/>
           <w:w w:val="100"/>
           <w:position w:val="0"/>
@@ -50,6 +56,8 @@
       </w:r>
       <w:r>
         <w:rPr>
+          <w:rFonts w:ascii="Times New Roman" w:eastAsia="Times New Roman" w:hAnsi="Times New Roman" w:cs="Times New Roman"/>
+          <w:color w:val="000000"/>
           <w:spacing w:val="0"/>
           <w:w w:val="100"/>
           <w:position w:val="0"/>
@@ -60,6 +68,8 @@
       </w:r>
       <w:r>
         <w:rPr>
+          <w:rFonts w:ascii="Times New Roman" w:eastAsia="Times New Roman" w:hAnsi="Times New Roman" w:cs="Times New Roman"/>
+          <w:color w:val="000000"/>
           <w:spacing w:val="0"/>
           <w:w w:val="100"/>
           <w:position w:val="0"/>
@@ -70,6 +80,8 @@
       </w:r>
       <w:r>
         <w:rPr>
+          <w:rFonts w:ascii="Times New Roman" w:eastAsia="Times New Roman" w:hAnsi="Times New Roman" w:cs="Times New Roman"/>
+          <w:color w:val="000000"/>
           <w:spacing w:val="0"/>
           <w:w w:val="100"/>
           <w:position w:val="0"/>
@@ -80,6 +92,8 @@
       </w:r>
       <w:r>
         <w:rPr>
+          <w:rFonts w:ascii="Times New Roman" w:eastAsia="Times New Roman" w:hAnsi="Times New Roman" w:cs="Times New Roman"/>
+          <w:color w:val="000000"/>
           <w:spacing w:val="0"/>
           <w:w w:val="100"/>
           <w:position w:val="0"/>
@@ -90,6 +104,8 @@
       </w:r>
       <w:r>
         <w:rPr>
+          <w:rFonts w:ascii="Times New Roman" w:eastAsia="Times New Roman" w:hAnsi="Times New Roman" w:cs="Times New Roman"/>
+          <w:color w:val="000000"/>
           <w:spacing w:val="0"/>
           <w:w w:val="100"/>
           <w:position w:val="0"/>
@@ -100,6 +116,8 @@
       </w:r>
       <w:r>
         <w:rPr>
+          <w:rFonts w:ascii="Times New Roman" w:eastAsia="Times New Roman" w:hAnsi="Times New Roman" w:cs="Times New Roman"/>
+          <w:color w:val="000000"/>
           <w:spacing w:val="0"/>
           <w:w w:val="100"/>
           <w:position w:val="0"/>
@@ -110,6 +128,8 @@
       </w:r>
       <w:r>
         <w:rPr>
+          <w:rFonts w:ascii="Times New Roman" w:eastAsia="Times New Roman" w:hAnsi="Times New Roman" w:cs="Times New Roman"/>
+          <w:color w:val="000000"/>
           <w:spacing w:val="0"/>
           <w:w w:val="100"/>
           <w:position w:val="0"/>
@@ -120,6 +140,8 @@
       </w:r>
       <w:r>
         <w:rPr>
+          <w:rFonts w:ascii="Times New Roman" w:eastAsia="Times New Roman" w:hAnsi="Times New Roman" w:cs="Times New Roman"/>
+          <w:color w:val="000000"/>
           <w:spacing w:val="0"/>
           <w:w w:val="100"/>
           <w:position w:val="0"/>
@@ -134,6 +156,8 @@
       </w:r>
       <w:r>
         <w:rPr>
+          <w:rFonts w:ascii="Times New Roman" w:eastAsia="Times New Roman" w:hAnsi="Times New Roman" w:cs="Times New Roman"/>
+          <w:color w:val="000000"/>
           <w:spacing w:val="0"/>
           <w:w w:val="100"/>
           <w:position w:val="0"/>
@@ -144,6 +168,8 @@
       </w:r>
       <w:r>
         <w:rPr>
+          <w:rFonts w:ascii="Times New Roman" w:eastAsia="Times New Roman" w:hAnsi="Times New Roman" w:cs="Times New Roman"/>
+          <w:color w:val="000000"/>
           <w:spacing w:val="0"/>
           <w:w w:val="100"/>
           <w:position w:val="0"/>
@@ -154,6 +180,8 @@
       </w:r>
       <w:r>
         <w:rPr>
+          <w:rFonts w:ascii="Times New Roman" w:eastAsia="Times New Roman" w:hAnsi="Times New Roman" w:cs="Times New Roman"/>
+          <w:color w:val="000000"/>
           <w:spacing w:val="0"/>
           <w:w w:val="100"/>
           <w:position w:val="0"/>
@@ -164,6 +192,8 @@
       </w:r>
       <w:r>
         <w:rPr>
+          <w:rFonts w:ascii="Times New Roman" w:eastAsia="Times New Roman" w:hAnsi="Times New Roman" w:cs="Times New Roman"/>
+          <w:color w:val="000000"/>
           <w:spacing w:val="0"/>
           <w:w w:val="100"/>
           <w:position w:val="0"/>
@@ -174,6 +204,8 @@
       </w:r>
       <w:r>
         <w:rPr>
+          <w:rFonts w:ascii="Times New Roman" w:eastAsia="Times New Roman" w:hAnsi="Times New Roman" w:cs="Times New Roman"/>
+          <w:color w:val="000000"/>
           <w:spacing w:val="0"/>
           <w:w w:val="100"/>
           <w:position w:val="0"/>
@@ -184,6 +216,8 @@
       </w:r>
       <w:r>
         <w:rPr>
+          <w:rFonts w:ascii="Times New Roman" w:eastAsia="Times New Roman" w:hAnsi="Times New Roman" w:cs="Times New Roman"/>
+          <w:color w:val="000000"/>
           <w:spacing w:val="0"/>
           <w:w w:val="100"/>
           <w:position w:val="0"/>
@@ -194,6 +228,8 @@
       </w:r>
       <w:r>
         <w:rPr>
+          <w:rFonts w:ascii="Times New Roman" w:eastAsia="Times New Roman" w:hAnsi="Times New Roman" w:cs="Times New Roman"/>
+          <w:color w:val="000000"/>
           <w:spacing w:val="0"/>
           <w:w w:val="100"/>
           <w:position w:val="0"/>
@@ -204,6 +240,8 @@
       </w:r>
       <w:r>
         <w:rPr>
+          <w:rFonts w:ascii="Times New Roman" w:eastAsia="Times New Roman" w:hAnsi="Times New Roman" w:cs="Times New Roman"/>
+          <w:color w:val="000000"/>
           <w:spacing w:val="0"/>
           <w:w w:val="100"/>
           <w:position w:val="0"/>
@@ -214,6 +252,8 @@
       </w:r>
       <w:r>
         <w:rPr>
+          <w:rFonts w:ascii="Times New Roman" w:eastAsia="Times New Roman" w:hAnsi="Times New Roman" w:cs="Times New Roman"/>
+          <w:color w:val="000000"/>
           <w:spacing w:val="0"/>
           <w:w w:val="100"/>
           <w:position w:val="0"/>
@@ -224,6 +264,8 @@
       </w:r>
       <w:r>
         <w:rPr>
+          <w:rFonts w:ascii="Times New Roman" w:eastAsia="Times New Roman" w:hAnsi="Times New Roman" w:cs="Times New Roman"/>
+          <w:color w:val="000000"/>
           <w:spacing w:val="0"/>
           <w:w w:val="100"/>
           <w:position w:val="0"/>
@@ -234,6 +276,8 @@
       </w:r>
       <w:r>
         <w:rPr>
+          <w:rFonts w:ascii="Times New Roman" w:eastAsia="Times New Roman" w:hAnsi="Times New Roman" w:cs="Times New Roman"/>
+          <w:color w:val="000000"/>
           <w:spacing w:val="0"/>
           <w:w w:val="100"/>
           <w:position w:val="0"/>
@@ -244,6 +288,8 @@
       </w:r>
       <w:r>
         <w:rPr>
+          <w:rFonts w:ascii="Times New Roman" w:eastAsia="Times New Roman" w:hAnsi="Times New Roman" w:cs="Times New Roman"/>
+          <w:color w:val="000000"/>
           <w:spacing w:val="0"/>
           <w:w w:val="100"/>
           <w:position w:val="0"/>
@@ -254,6 +300,8 @@
       </w:r>
       <w:r>
         <w:rPr>
+          <w:rFonts w:ascii="Times New Roman" w:eastAsia="Times New Roman" w:hAnsi="Times New Roman" w:cs="Times New Roman"/>
+          <w:color w:val="000000"/>
           <w:spacing w:val="0"/>
           <w:w w:val="100"/>
           <w:position w:val="0"/>
@@ -264,6 +312,8 @@
       </w:r>
       <w:r>
         <w:rPr>
+          <w:rFonts w:ascii="Times New Roman" w:eastAsia="Times New Roman" w:hAnsi="Times New Roman" w:cs="Times New Roman"/>
+          <w:color w:val="000000"/>
           <w:spacing w:val="0"/>
           <w:w w:val="100"/>
           <w:position w:val="0"/>
@@ -276,6 +326,8 @@
       </w:r>
       <w:r>
         <w:rPr>
+          <w:rFonts w:ascii="Times New Roman" w:eastAsia="Times New Roman" w:hAnsi="Times New Roman" w:cs="Times New Roman"/>
+          <w:color w:val="000000"/>
           <w:spacing w:val="0"/>
           <w:w w:val="100"/>
           <w:position w:val="0"/>
@@ -286,6 +338,8 @@
       </w:r>
       <w:r>
         <w:rPr>
+          <w:rFonts w:ascii="Times New Roman" w:eastAsia="Times New Roman" w:hAnsi="Times New Roman" w:cs="Times New Roman"/>
+          <w:color w:val="000000"/>
           <w:spacing w:val="0"/>
           <w:w w:val="100"/>
           <w:position w:val="0"/>
@@ -296,6 +350,8 @@
       </w:r>
       <w:r>
         <w:rPr>
+          <w:rFonts w:ascii="Times New Roman" w:eastAsia="Times New Roman" w:hAnsi="Times New Roman" w:cs="Times New Roman"/>
+          <w:color w:val="000000"/>
           <w:spacing w:val="0"/>
           <w:w w:val="100"/>
           <w:position w:val="0"/>
@@ -306,6 +362,8 @@
       </w:r>
       <w:r>
         <w:rPr>
+          <w:rFonts w:ascii="Times New Roman" w:eastAsia="Times New Roman" w:hAnsi="Times New Roman" w:cs="Times New Roman"/>
+          <w:color w:val="000000"/>
           <w:spacing w:val="0"/>
           <w:w w:val="100"/>
           <w:position w:val="0"/>
@@ -317,6 +375,8 @@
       </w:r>
       <w:r>
         <w:rPr>
+          <w:rFonts w:ascii="Times New Roman" w:eastAsia="Times New Roman" w:hAnsi="Times New Roman" w:cs="Times New Roman"/>
+          <w:color w:val="000000"/>
           <w:spacing w:val="0"/>
           <w:w w:val="100"/>
           <w:position w:val="0"/>
@@ -327,6 +387,8 @@
       </w:r>
       <w:r>
         <w:rPr>
+          <w:rFonts w:ascii="Times New Roman" w:eastAsia="Times New Roman" w:hAnsi="Times New Roman" w:cs="Times New Roman"/>
+          <w:color w:val="000000"/>
           <w:spacing w:val="0"/>
           <w:w w:val="100"/>
           <w:position w:val="0"/>
@@ -338,7 +400,7 @@
     </w:p>
     <w:p>
       <w:pPr>
-        <w:pStyle w:val="Style4"/>
+        <w:pStyle w:val="Style5"/>
         <w:keepNext w:val="0"/>
         <w:keepLines w:val="0"/>
         <w:widowControl w:val="0"/>
@@ -350,6 +412,8 @@
       </w:pPr>
       <w:r>
         <w:rPr>
+          <w:rFonts w:ascii="Times New Roman" w:eastAsia="Times New Roman" w:hAnsi="Times New Roman" w:cs="Times New Roman"/>
+          <w:color w:val="000000"/>
           <w:spacing w:val="0"/>
           <w:w w:val="100"/>
           <w:position w:val="0"/>
@@ -362,8 +426,10 @@
       </w:r>
       <w:r>
         <w:rPr>
-          <w:i/>
-          <w:iCs/>
+          <w:rFonts w:ascii="Times New Roman" w:eastAsia="Times New Roman" w:hAnsi="Times New Roman" w:cs="Times New Roman"/>
+          <w:i/>
+          <w:iCs/>
+          <w:color w:val="000000"/>
           <w:spacing w:val="0"/>
           <w:w w:val="100"/>
           <w:position w:val="0"/>
@@ -374,6 +440,8 @@
       </w:r>
       <w:r>
         <w:rPr>
+          <w:rFonts w:ascii="Times New Roman" w:eastAsia="Times New Roman" w:hAnsi="Times New Roman" w:cs="Times New Roman"/>
+          <w:color w:val="000000"/>
           <w:spacing w:val="0"/>
           <w:w w:val="100"/>
           <w:position w:val="0"/>
@@ -384,6 +452,8 @@
       </w:r>
       <w:r>
         <w:rPr>
+          <w:rFonts w:ascii="Times New Roman" w:eastAsia="Times New Roman" w:hAnsi="Times New Roman" w:cs="Times New Roman"/>
+          <w:color w:val="000000"/>
           <w:spacing w:val="0"/>
           <w:w w:val="100"/>
           <w:position w:val="0"/>
@@ -395,6 +465,8 @@
       </w:r>
       <w:r>
         <w:rPr>
+          <w:rFonts w:ascii="Times New Roman" w:eastAsia="Times New Roman" w:hAnsi="Times New Roman" w:cs="Times New Roman"/>
+          <w:color w:val="000000"/>
           <w:spacing w:val="0"/>
           <w:w w:val="100"/>
           <w:position w:val="0"/>
@@ -405,7 +477,9 @@
       </w:r>
       <w:r>
         <w:rPr>
+          <w:rFonts w:ascii="Times New Roman" w:eastAsia="Times New Roman" w:hAnsi="Times New Roman" w:cs="Times New Roman"/>
           <w:smallCaps/>
+          <w:color w:val="000000"/>
           <w:spacing w:val="0"/>
           <w:w w:val="100"/>
           <w:position w:val="0"/>
@@ -416,6 +490,8 @@
       </w:r>
       <w:r>
         <w:rPr>
+          <w:rFonts w:ascii="Times New Roman" w:eastAsia="Times New Roman" w:hAnsi="Times New Roman" w:cs="Times New Roman"/>
+          <w:color w:val="000000"/>
           <w:spacing w:val="0"/>
           <w:w w:val="100"/>
           <w:position w:val="0"/>
@@ -426,8 +502,10 @@
       </w:r>
       <w:r>
         <w:rPr>
-          <w:i/>
-          <w:iCs/>
+          <w:rFonts w:ascii="Times New Roman" w:eastAsia="Times New Roman" w:hAnsi="Times New Roman" w:cs="Times New Roman"/>
+          <w:i/>
+          <w:iCs/>
+          <w:color w:val="000000"/>
           <w:spacing w:val="0"/>
           <w:w w:val="100"/>
           <w:position w:val="0"/>
@@ -438,6 +516,8 @@
       </w:r>
       <w:r>
         <w:rPr>
+          <w:rFonts w:ascii="Times New Roman" w:eastAsia="Times New Roman" w:hAnsi="Times New Roman" w:cs="Times New Roman"/>
+          <w:color w:val="000000"/>
           <w:spacing w:val="0"/>
           <w:w w:val="100"/>
           <w:position w:val="0"/>
@@ -448,8 +528,10 @@
       </w:r>
       <w:r>
         <w:rPr>
-          <w:i/>
-          <w:iCs/>
+          <w:rFonts w:ascii="Times New Roman" w:eastAsia="Times New Roman" w:hAnsi="Times New Roman" w:cs="Times New Roman"/>
+          <w:i/>
+          <w:iCs/>
+          <w:color w:val="000000"/>
           <w:spacing w:val="0"/>
           <w:w w:val="100"/>
           <w:position w:val="0"/>
@@ -460,6 +542,8 @@
       </w:r>
       <w:r>
         <w:rPr>
+          <w:rFonts w:ascii="Times New Roman" w:eastAsia="Times New Roman" w:hAnsi="Times New Roman" w:cs="Times New Roman"/>
+          <w:color w:val="000000"/>
           <w:spacing w:val="0"/>
           <w:w w:val="100"/>
           <w:position w:val="0"/>
@@ -470,8 +554,10 @@
       </w:r>
       <w:r>
         <w:rPr>
-          <w:i/>
-          <w:iCs/>
+          <w:rFonts w:ascii="Times New Roman" w:eastAsia="Times New Roman" w:hAnsi="Times New Roman" w:cs="Times New Roman"/>
+          <w:i/>
+          <w:iCs/>
+          <w:color w:val="000000"/>
           <w:spacing w:val="0"/>
           <w:w w:val="100"/>
           <w:position w:val="0"/>
@@ -482,6 +568,8 @@
       </w:r>
       <w:r>
         <w:rPr>
+          <w:rFonts w:ascii="Times New Roman" w:eastAsia="Times New Roman" w:hAnsi="Times New Roman" w:cs="Times New Roman"/>
+          <w:color w:val="000000"/>
           <w:spacing w:val="0"/>
           <w:w w:val="100"/>
           <w:position w:val="0"/>
@@ -492,8 +580,10 @@
       </w:r>
       <w:r>
         <w:rPr>
-          <w:i/>
-          <w:iCs/>
+          <w:rFonts w:ascii="Times New Roman" w:eastAsia="Times New Roman" w:hAnsi="Times New Roman" w:cs="Times New Roman"/>
+          <w:i/>
+          <w:iCs/>
+          <w:color w:val="000000"/>
           <w:spacing w:val="0"/>
           <w:w w:val="100"/>
           <w:position w:val="0"/>
@@ -504,6 +594,8 @@
       </w:r>
       <w:r>
         <w:rPr>
+          <w:rFonts w:ascii="Times New Roman" w:eastAsia="Times New Roman" w:hAnsi="Times New Roman" w:cs="Times New Roman"/>
+          <w:color w:val="000000"/>
           <w:spacing w:val="0"/>
           <w:w w:val="100"/>
           <w:position w:val="0"/>
@@ -514,8 +606,10 @@
       </w:r>
       <w:r>
         <w:rPr>
-          <w:i/>
-          <w:iCs/>
+          <w:rFonts w:ascii="Times New Roman" w:eastAsia="Times New Roman" w:hAnsi="Times New Roman" w:cs="Times New Roman"/>
+          <w:i/>
+          <w:iCs/>
+          <w:color w:val="000000"/>
           <w:spacing w:val="0"/>
           <w:w w:val="100"/>
           <w:position w:val="0"/>
@@ -526,6 +620,8 @@
       </w:r>
       <w:r>
         <w:rPr>
+          <w:rFonts w:ascii="Times New Roman" w:eastAsia="Times New Roman" w:hAnsi="Times New Roman" w:cs="Times New Roman"/>
+          <w:color w:val="000000"/>
           <w:spacing w:val="0"/>
           <w:w w:val="100"/>
           <w:position w:val="0"/>
@@ -536,8 +632,10 @@
       </w:r>
       <w:r>
         <w:rPr>
-          <w:i/>
-          <w:iCs/>
+          <w:rFonts w:ascii="Times New Roman" w:eastAsia="Times New Roman" w:hAnsi="Times New Roman" w:cs="Times New Roman"/>
+          <w:i/>
+          <w:iCs/>
+          <w:color w:val="000000"/>
           <w:spacing w:val="0"/>
           <w:w w:val="100"/>
           <w:position w:val="0"/>
@@ -548,6 +646,8 @@
       </w:r>
       <w:r>
         <w:rPr>
+          <w:rFonts w:ascii="Times New Roman" w:eastAsia="Times New Roman" w:hAnsi="Times New Roman" w:cs="Times New Roman"/>
+          <w:color w:val="000000"/>
           <w:spacing w:val="0"/>
           <w:w w:val="100"/>
           <w:position w:val="0"/>
@@ -558,8 +658,10 @@
       </w:r>
       <w:r>
         <w:rPr>
-          <w:i/>
-          <w:iCs/>
+          <w:rFonts w:ascii="Times New Roman" w:eastAsia="Times New Roman" w:hAnsi="Times New Roman" w:cs="Times New Roman"/>
+          <w:i/>
+          <w:iCs/>
+          <w:color w:val="000000"/>
           <w:spacing w:val="0"/>
           <w:w w:val="100"/>
           <w:position w:val="0"/>
@@ -570,6 +672,8 @@
       </w:r>
       <w:r>
         <w:rPr>
+          <w:rFonts w:ascii="Times New Roman" w:eastAsia="Times New Roman" w:hAnsi="Times New Roman" w:cs="Times New Roman"/>
+          <w:color w:val="000000"/>
           <w:spacing w:val="0"/>
           <w:w w:val="100"/>
           <w:position w:val="0"/>
@@ -580,8 +684,10 @@
       </w:r>
       <w:r>
         <w:rPr>
-          <w:i/>
-          <w:iCs/>
+          <w:rFonts w:ascii="Times New Roman" w:eastAsia="Times New Roman" w:hAnsi="Times New Roman" w:cs="Times New Roman"/>
+          <w:i/>
+          <w:iCs/>
+          <w:color w:val="000000"/>
           <w:spacing w:val="0"/>
           <w:w w:val="100"/>
           <w:position w:val="0"/>
@@ -592,6 +698,8 @@
       </w:r>
       <w:r>
         <w:rPr>
+          <w:rFonts w:ascii="Times New Roman" w:eastAsia="Times New Roman" w:hAnsi="Times New Roman" w:cs="Times New Roman"/>
+          <w:color w:val="000000"/>
           <w:spacing w:val="0"/>
           <w:w w:val="100"/>
           <w:position w:val="0"/>
@@ -603,7 +711,7 @@
     </w:p>
     <w:p>
       <w:pPr>
-        <w:pStyle w:val="Style4"/>
+        <w:pStyle w:val="Style5"/>
         <w:keepNext w:val="0"/>
         <w:keepLines w:val="0"/>
         <w:widowControl w:val="0"/>
@@ -615,6 +723,8 @@
       </w:pPr>
       <w:r>
         <w:rPr>
+          <w:rFonts w:ascii="Times New Roman" w:eastAsia="Times New Roman" w:hAnsi="Times New Roman" w:cs="Times New Roman"/>
+          <w:color w:val="000000"/>
           <w:spacing w:val="0"/>
           <w:w w:val="100"/>
           <w:position w:val="0"/>
@@ -625,8 +735,10 @@
       </w:r>
       <w:r>
         <w:rPr>
-          <w:i/>
-          <w:iCs/>
+          <w:rFonts w:ascii="Times New Roman" w:eastAsia="Times New Roman" w:hAnsi="Times New Roman" w:cs="Times New Roman"/>
+          <w:i/>
+          <w:iCs/>
+          <w:color w:val="000000"/>
           <w:spacing w:val="0"/>
           <w:w w:val="100"/>
           <w:position w:val="0"/>
@@ -637,6 +749,8 @@
       </w:r>
       <w:r>
         <w:rPr>
+          <w:rFonts w:ascii="Times New Roman" w:eastAsia="Times New Roman" w:hAnsi="Times New Roman" w:cs="Times New Roman"/>
+          <w:color w:val="000000"/>
           <w:spacing w:val="0"/>
           <w:w w:val="100"/>
           <w:position w:val="0"/>
@@ -647,8 +761,10 @@
       </w:r>
       <w:r>
         <w:rPr>
-          <w:i/>
-          <w:iCs/>
+          <w:rFonts w:ascii="Times New Roman" w:eastAsia="Times New Roman" w:hAnsi="Times New Roman" w:cs="Times New Roman"/>
+          <w:i/>
+          <w:iCs/>
+          <w:color w:val="000000"/>
           <w:spacing w:val="0"/>
           <w:w w:val="100"/>
           <w:position w:val="0"/>
@@ -659,6 +775,8 @@
       </w:r>
       <w:r>
         <w:rPr>
+          <w:rFonts w:ascii="Times New Roman" w:eastAsia="Times New Roman" w:hAnsi="Times New Roman" w:cs="Times New Roman"/>
+          <w:color w:val="000000"/>
           <w:spacing w:val="0"/>
           <w:w w:val="100"/>
           <w:position w:val="0"/>
@@ -669,6 +787,8 @@
       </w:r>
       <w:r>
         <w:rPr>
+          <w:rFonts w:ascii="Times New Roman" w:eastAsia="Times New Roman" w:hAnsi="Times New Roman" w:cs="Times New Roman"/>
+          <w:color w:val="000000"/>
           <w:spacing w:val="0"/>
           <w:w w:val="100"/>
           <w:position w:val="0"/>
@@ -680,6 +800,8 @@
       </w:r>
       <w:r>
         <w:rPr>
+          <w:rFonts w:ascii="Times New Roman" w:eastAsia="Times New Roman" w:hAnsi="Times New Roman" w:cs="Times New Roman"/>
+          <w:color w:val="000000"/>
           <w:spacing w:val="0"/>
           <w:w w:val="100"/>
           <w:position w:val="0"/>
@@ -690,8 +812,10 @@
       </w:r>
       <w:r>
         <w:rPr>
-          <w:i/>
-          <w:iCs/>
+          <w:rFonts w:ascii="Times New Roman" w:eastAsia="Times New Roman" w:hAnsi="Times New Roman" w:cs="Times New Roman"/>
+          <w:i/>
+          <w:iCs/>
+          <w:color w:val="000000"/>
           <w:spacing w:val="0"/>
           <w:w w:val="100"/>
           <w:position w:val="0"/>
@@ -702,6 +826,8 @@
       </w:r>
       <w:r>
         <w:rPr>
+          <w:rFonts w:ascii="Times New Roman" w:eastAsia="Times New Roman" w:hAnsi="Times New Roman" w:cs="Times New Roman"/>
+          <w:color w:val="000000"/>
           <w:spacing w:val="0"/>
           <w:w w:val="100"/>
           <w:position w:val="0"/>
@@ -712,6 +838,8 @@
       </w:r>
       <w:r>
         <w:rPr>
+          <w:rFonts w:ascii="Times New Roman" w:eastAsia="Times New Roman" w:hAnsi="Times New Roman" w:cs="Times New Roman"/>
+          <w:color w:val="000000"/>
           <w:spacing w:val="0"/>
           <w:w w:val="100"/>
           <w:position w:val="0"/>
@@ -723,6 +851,8 @@
       </w:r>
       <w:r>
         <w:rPr>
+          <w:rFonts w:ascii="Times New Roman" w:eastAsia="Times New Roman" w:hAnsi="Times New Roman" w:cs="Times New Roman"/>
+          <w:color w:val="000000"/>
           <w:spacing w:val="0"/>
           <w:w w:val="100"/>
           <w:position w:val="0"/>
@@ -733,6 +863,8 @@
       </w:r>
       <w:r>
         <w:rPr>
+          <w:rFonts w:ascii="Times New Roman" w:eastAsia="Times New Roman" w:hAnsi="Times New Roman" w:cs="Times New Roman"/>
+          <w:color w:val="000000"/>
           <w:spacing w:val="0"/>
           <w:w w:val="100"/>
           <w:position w:val="0"/>
@@ -744,6 +876,8 @@
       </w:r>
       <w:r>
         <w:rPr>
+          <w:rFonts w:ascii="Times New Roman" w:eastAsia="Times New Roman" w:hAnsi="Times New Roman" w:cs="Times New Roman"/>
+          <w:color w:val="000000"/>
           <w:spacing w:val="0"/>
           <w:w w:val="100"/>
           <w:position w:val="0"/>
@@ -754,8 +888,10 @@
       </w:r>
       <w:r>
         <w:rPr>
-          <w:i/>
-          <w:iCs/>
+          <w:rFonts w:ascii="Times New Roman" w:eastAsia="Times New Roman" w:hAnsi="Times New Roman" w:cs="Times New Roman"/>
+          <w:i/>
+          <w:iCs/>
+          <w:color w:val="000000"/>
           <w:spacing w:val="0"/>
           <w:w w:val="100"/>
           <w:position w:val="0"/>
@@ -766,6 +902,8 @@
       </w:r>
       <w:r>
         <w:rPr>
+          <w:rFonts w:ascii="Times New Roman" w:eastAsia="Times New Roman" w:hAnsi="Times New Roman" w:cs="Times New Roman"/>
+          <w:color w:val="000000"/>
           <w:spacing w:val="0"/>
           <w:w w:val="100"/>
           <w:position w:val="0"/>
@@ -776,6 +914,8 @@
       </w:r>
       <w:r>
         <w:rPr>
+          <w:rFonts w:ascii="Times New Roman" w:eastAsia="Times New Roman" w:hAnsi="Times New Roman" w:cs="Times New Roman"/>
+          <w:color w:val="000000"/>
           <w:spacing w:val="0"/>
           <w:w w:val="100"/>
           <w:position w:val="0"/>
@@ -787,6 +927,8 @@
       </w:r>
       <w:r>
         <w:rPr>
+          <w:rFonts w:ascii="Times New Roman" w:eastAsia="Times New Roman" w:hAnsi="Times New Roman" w:cs="Times New Roman"/>
+          <w:color w:val="000000"/>
           <w:spacing w:val="0"/>
           <w:w w:val="100"/>
           <w:position w:val="0"/>
@@ -797,6 +939,8 @@
       </w:r>
       <w:r>
         <w:rPr>
+          <w:rFonts w:ascii="Times New Roman" w:eastAsia="Times New Roman" w:hAnsi="Times New Roman" w:cs="Times New Roman"/>
+          <w:color w:val="000000"/>
           <w:spacing w:val="0"/>
           <w:w w:val="100"/>
           <w:position w:val="0"/>
@@ -808,6 +952,8 @@
       </w:r>
       <w:r>
         <w:rPr>
+          <w:rFonts w:ascii="Times New Roman" w:eastAsia="Times New Roman" w:hAnsi="Times New Roman" w:cs="Times New Roman"/>
+          <w:color w:val="000000"/>
           <w:spacing w:val="0"/>
           <w:w w:val="100"/>
           <w:position w:val="0"/>
@@ -818,8 +964,10 @@
       </w:r>
       <w:r>
         <w:rPr>
-          <w:i/>
-          <w:iCs/>
+          <w:rFonts w:ascii="Times New Roman" w:eastAsia="Times New Roman" w:hAnsi="Times New Roman" w:cs="Times New Roman"/>
+          <w:i/>
+          <w:iCs/>
+          <w:color w:val="000000"/>
           <w:spacing w:val="0"/>
           <w:w w:val="100"/>
           <w:position w:val="0"/>
@@ -830,6 +978,8 @@
       </w:r>
       <w:r>
         <w:rPr>
+          <w:rFonts w:ascii="Times New Roman" w:eastAsia="Times New Roman" w:hAnsi="Times New Roman" w:cs="Times New Roman"/>
+          <w:color w:val="000000"/>
           <w:spacing w:val="0"/>
           <w:w w:val="100"/>
           <w:position w:val="0"/>
@@ -841,7 +991,7 @@
     </w:p>
     <w:p>
       <w:pPr>
-        <w:pStyle w:val="Style4"/>
+        <w:pStyle w:val="Style5"/>
         <w:keepNext w:val="0"/>
         <w:keepLines w:val="0"/>
         <w:widowControl w:val="0"/>
@@ -853,6 +1003,8 @@
       </w:pPr>
       <w:r>
         <w:rPr>
+          <w:rFonts w:ascii="Times New Roman" w:eastAsia="Times New Roman" w:hAnsi="Times New Roman" w:cs="Times New Roman"/>
+          <w:color w:val="000000"/>
           <w:spacing w:val="0"/>
           <w:w w:val="100"/>
           <w:position w:val="0"/>
@@ -863,6 +1015,8 @@
       </w:r>
       <w:r>
         <w:rPr>
+          <w:rFonts w:ascii="Times New Roman" w:eastAsia="Times New Roman" w:hAnsi="Times New Roman" w:cs="Times New Roman"/>
+          <w:color w:val="000000"/>
           <w:spacing w:val="0"/>
           <w:w w:val="100"/>
           <w:position w:val="0"/>
@@ -873,6 +1027,8 @@
       </w:r>
       <w:r>
         <w:rPr>
+          <w:rFonts w:ascii="Times New Roman" w:eastAsia="Times New Roman" w:hAnsi="Times New Roman" w:cs="Times New Roman"/>
+          <w:color w:val="000000"/>
           <w:spacing w:val="0"/>
           <w:w w:val="100"/>
           <w:position w:val="0"/>
@@ -883,8 +1039,10 @@
       </w:r>
       <w:r>
         <w:rPr>
-          <w:i/>
-          <w:iCs/>
+          <w:rFonts w:ascii="Times New Roman" w:eastAsia="Times New Roman" w:hAnsi="Times New Roman" w:cs="Times New Roman"/>
+          <w:i/>
+          <w:iCs/>
+          <w:color w:val="000000"/>
           <w:spacing w:val="0"/>
           <w:w w:val="100"/>
           <w:position w:val="0"/>
@@ -895,6 +1053,8 @@
       </w:r>
       <w:r>
         <w:rPr>
+          <w:rFonts w:ascii="Times New Roman" w:eastAsia="Times New Roman" w:hAnsi="Times New Roman" w:cs="Times New Roman"/>
+          <w:color w:val="000000"/>
           <w:spacing w:val="0"/>
           <w:w w:val="100"/>
           <w:position w:val="0"/>
@@ -905,8 +1065,10 @@
       </w:r>
       <w:r>
         <w:rPr>
-          <w:i/>
-          <w:iCs/>
+          <w:rFonts w:ascii="Times New Roman" w:eastAsia="Times New Roman" w:hAnsi="Times New Roman" w:cs="Times New Roman"/>
+          <w:i/>
+          <w:iCs/>
+          <w:color w:val="000000"/>
           <w:spacing w:val="0"/>
           <w:w w:val="100"/>
           <w:position w:val="0"/>
@@ -917,6 +1079,8 @@
       </w:r>
       <w:r>
         <w:rPr>
+          <w:rFonts w:ascii="Times New Roman" w:eastAsia="Times New Roman" w:hAnsi="Times New Roman" w:cs="Times New Roman"/>
+          <w:color w:val="000000"/>
           <w:spacing w:val="0"/>
           <w:w w:val="100"/>
           <w:position w:val="0"/>
@@ -927,8 +1091,10 @@
       </w:r>
       <w:r>
         <w:rPr>
-          <w:i/>
-          <w:iCs/>
+          <w:rFonts w:ascii="Times New Roman" w:eastAsia="Times New Roman" w:hAnsi="Times New Roman" w:cs="Times New Roman"/>
+          <w:i/>
+          <w:iCs/>
+          <w:color w:val="000000"/>
           <w:spacing w:val="0"/>
           <w:w w:val="100"/>
           <w:position w:val="0"/>
@@ -939,6 +1105,8 @@
       </w:r>
       <w:r>
         <w:rPr>
+          <w:rFonts w:ascii="Times New Roman" w:eastAsia="Times New Roman" w:hAnsi="Times New Roman" w:cs="Times New Roman"/>
+          <w:color w:val="000000"/>
           <w:spacing w:val="0"/>
           <w:w w:val="100"/>
           <w:position w:val="0"/>
@@ -949,6 +1117,8 @@
       </w:r>
       <w:r>
         <w:rPr>
+          <w:rFonts w:ascii="Times New Roman" w:eastAsia="Times New Roman" w:hAnsi="Times New Roman" w:cs="Times New Roman"/>
+          <w:color w:val="000000"/>
           <w:spacing w:val="0"/>
           <w:w w:val="100"/>
           <w:position w:val="0"/>
@@ -961,7 +1131,7 @@
     </w:p>
     <w:p>
       <w:pPr>
-        <w:pStyle w:val="Style4"/>
+        <w:pStyle w:val="Style5"/>
         <w:keepNext w:val="0"/>
         <w:keepLines w:val="0"/>
         <w:widowControl w:val="0"/>
@@ -973,6 +1143,8 @@
       </w:pPr>
       <w:r>
         <w:rPr>
+          <w:rFonts w:ascii="Times New Roman" w:eastAsia="Times New Roman" w:hAnsi="Times New Roman" w:cs="Times New Roman"/>
+          <w:color w:val="000000"/>
           <w:spacing w:val="0"/>
           <w:w w:val="100"/>
           <w:position w:val="0"/>
@@ -983,8 +1155,10 @@
       </w:r>
       <w:r>
         <w:rPr>
-          <w:i/>
-          <w:iCs/>
+          <w:rFonts w:ascii="Times New Roman" w:eastAsia="Times New Roman" w:hAnsi="Times New Roman" w:cs="Times New Roman"/>
+          <w:i/>
+          <w:iCs/>
+          <w:color w:val="000000"/>
           <w:spacing w:val="0"/>
           <w:w w:val="100"/>
           <w:position w:val="0"/>
@@ -995,6 +1169,8 @@
       </w:r>
       <w:r>
         <w:rPr>
+          <w:rFonts w:ascii="Times New Roman" w:eastAsia="Times New Roman" w:hAnsi="Times New Roman" w:cs="Times New Roman"/>
+          <w:color w:val="000000"/>
           <w:spacing w:val="0"/>
           <w:w w:val="100"/>
           <w:position w:val="0"/>
@@ -1005,8 +1181,10 @@
       </w:r>
       <w:r>
         <w:rPr>
-          <w:i/>
-          <w:iCs/>
+          <w:rFonts w:ascii="Times New Roman" w:eastAsia="Times New Roman" w:hAnsi="Times New Roman" w:cs="Times New Roman"/>
+          <w:i/>
+          <w:iCs/>
+          <w:color w:val="000000"/>
           <w:spacing w:val="0"/>
           <w:w w:val="100"/>
           <w:position w:val="0"/>
@@ -1017,6 +1195,8 @@
       </w:r>
       <w:r>
         <w:rPr>
+          <w:rFonts w:ascii="Times New Roman" w:eastAsia="Times New Roman" w:hAnsi="Times New Roman" w:cs="Times New Roman"/>
+          <w:color w:val="000000"/>
           <w:spacing w:val="0"/>
           <w:w w:val="100"/>
           <w:position w:val="0"/>
@@ -1029,8 +1209,10 @@
       </w:r>
       <w:r>
         <w:rPr>
-          <w:i/>
-          <w:iCs/>
+          <w:rFonts w:ascii="Times New Roman" w:eastAsia="Times New Roman" w:hAnsi="Times New Roman" w:cs="Times New Roman"/>
+          <w:i/>
+          <w:iCs/>
+          <w:color w:val="000000"/>
           <w:spacing w:val="0"/>
           <w:w w:val="100"/>
           <w:position w:val="0"/>
@@ -1041,6 +1223,8 @@
       </w:r>
       <w:r>
         <w:rPr>
+          <w:rFonts w:ascii="Times New Roman" w:eastAsia="Times New Roman" w:hAnsi="Times New Roman" w:cs="Times New Roman"/>
+          <w:color w:val="000000"/>
           <w:spacing w:val="0"/>
           <w:w w:val="100"/>
           <w:position w:val="0"/>
@@ -1051,8 +1235,10 @@
       </w:r>
       <w:r>
         <w:rPr>
-          <w:i/>
-          <w:iCs/>
+          <w:rFonts w:ascii="Times New Roman" w:eastAsia="Times New Roman" w:hAnsi="Times New Roman" w:cs="Times New Roman"/>
+          <w:i/>
+          <w:iCs/>
+          <w:color w:val="000000"/>
           <w:spacing w:val="0"/>
           <w:w w:val="100"/>
           <w:position w:val="0"/>
@@ -1063,6 +1249,8 @@
       </w:r>
       <w:r>
         <w:rPr>
+          <w:rFonts w:ascii="Times New Roman" w:eastAsia="Times New Roman" w:hAnsi="Times New Roman" w:cs="Times New Roman"/>
+          <w:color w:val="000000"/>
           <w:spacing w:val="0"/>
           <w:w w:val="100"/>
           <w:position w:val="0"/>
@@ -1077,8 +1265,10 @@
       </w:r>
       <w:r>
         <w:rPr>
-          <w:i/>
-          <w:iCs/>
+          <w:rFonts w:ascii="Times New Roman" w:eastAsia="Times New Roman" w:hAnsi="Times New Roman" w:cs="Times New Roman"/>
+          <w:i/>
+          <w:iCs/>
+          <w:color w:val="000000"/>
           <w:spacing w:val="0"/>
           <w:w w:val="100"/>
           <w:position w:val="0"/>
@@ -1089,6 +1279,8 @@
       </w:r>
       <w:r>
         <w:rPr>
+          <w:rFonts w:ascii="Times New Roman" w:eastAsia="Times New Roman" w:hAnsi="Times New Roman" w:cs="Times New Roman"/>
+          <w:color w:val="000000"/>
           <w:spacing w:val="0"/>
           <w:w w:val="100"/>
           <w:position w:val="0"/>
@@ -1099,8 +1291,10 @@
       </w:r>
       <w:r>
         <w:rPr>
-          <w:i/>
-          <w:iCs/>
+          <w:rFonts w:ascii="Times New Roman" w:eastAsia="Times New Roman" w:hAnsi="Times New Roman" w:cs="Times New Roman"/>
+          <w:i/>
+          <w:iCs/>
+          <w:color w:val="000000"/>
           <w:spacing w:val="0"/>
           <w:w w:val="100"/>
           <w:position w:val="0"/>
@@ -1111,6 +1305,8 @@
       </w:r>
       <w:r>
         <w:rPr>
+          <w:rFonts w:ascii="Times New Roman" w:eastAsia="Times New Roman" w:hAnsi="Times New Roman" w:cs="Times New Roman"/>
+          <w:color w:val="000000"/>
           <w:spacing w:val="0"/>
           <w:w w:val="100"/>
           <w:position w:val="0"/>
@@ -1123,8 +1319,10 @@
       </w:r>
       <w:r>
         <w:rPr>
-          <w:i/>
-          <w:iCs/>
+          <w:rFonts w:ascii="Times New Roman" w:eastAsia="Times New Roman" w:hAnsi="Times New Roman" w:cs="Times New Roman"/>
+          <w:i/>
+          <w:iCs/>
+          <w:color w:val="000000"/>
           <w:spacing w:val="0"/>
           <w:w w:val="100"/>
           <w:position w:val="0"/>
@@ -1135,6 +1333,8 @@
       </w:r>
       <w:r>
         <w:rPr>
+          <w:rFonts w:ascii="Times New Roman" w:eastAsia="Times New Roman" w:hAnsi="Times New Roman" w:cs="Times New Roman"/>
+          <w:color w:val="000000"/>
           <w:spacing w:val="0"/>
           <w:w w:val="100"/>
           <w:position w:val="0"/>
@@ -1146,7 +1346,7 @@
     </w:p>
     <w:p>
       <w:pPr>
-        <w:pStyle w:val="Style2"/>
+        <w:pStyle w:val="Style3"/>
         <w:keepNext w:val="0"/>
         <w:keepLines w:val="0"/>
         <w:widowControl w:val="0"/>
@@ -1162,8 +1362,10 @@
       </w:pPr>
       <w:r>
         <w:rPr>
-          <w:i/>
-          <w:iCs/>
+          <w:rFonts w:ascii="Times New Roman" w:eastAsia="Times New Roman" w:hAnsi="Times New Roman" w:cs="Times New Roman"/>
+          <w:i/>
+          <w:iCs/>
+          <w:color w:val="000000"/>
           <w:spacing w:val="0"/>
           <w:w w:val="100"/>
           <w:position w:val="0"/>
@@ -1177,6 +1379,8 @@
       </w:r>
       <w:r>
         <w:rPr>
+          <w:rFonts w:ascii="Times New Roman" w:eastAsia="Times New Roman" w:hAnsi="Times New Roman" w:cs="Times New Roman"/>
+          <w:color w:val="000000"/>
           <w:spacing w:val="0"/>
           <w:w w:val="100"/>
           <w:position w:val="0"/>
@@ -1190,8 +1394,10 @@
       </w:r>
       <w:r>
         <w:rPr>
-          <w:i/>
-          <w:iCs/>
+          <w:rFonts w:ascii="Times New Roman" w:eastAsia="Times New Roman" w:hAnsi="Times New Roman" w:cs="Times New Roman"/>
+          <w:i/>
+          <w:iCs/>
+          <w:color w:val="000000"/>
           <w:spacing w:val="0"/>
           <w:w w:val="100"/>
           <w:position w:val="0"/>
@@ -1204,6 +1410,8 @@
       </w:r>
       <w:r>
         <w:rPr>
+          <w:rFonts w:ascii="Times New Roman" w:eastAsia="Times New Roman" w:hAnsi="Times New Roman" w:cs="Times New Roman"/>
+          <w:color w:val="000000"/>
           <w:spacing w:val="0"/>
           <w:w w:val="100"/>
           <w:position w:val="0"/>
@@ -1217,7 +1425,7 @@
     </w:p>
     <w:p>
       <w:pPr>
-        <w:pStyle w:val="Style2"/>
+        <w:pStyle w:val="Style3"/>
         <w:keepNext w:val="0"/>
         <w:keepLines w:val="0"/>
         <w:widowControl w:val="0"/>
@@ -1236,6 +1444,8 @@
       </w:pPr>
       <w:r>
         <w:rPr>
+          <w:rFonts w:ascii="Times New Roman" w:eastAsia="Times New Roman" w:hAnsi="Times New Roman" w:cs="Times New Roman"/>
+          <w:color w:val="000000"/>
           <w:spacing w:val="0"/>
           <w:w w:val="100"/>
           <w:position w:val="0"/>
@@ -1249,6 +1459,8 @@
       </w:r>
       <w:r>
         <w:rPr>
+          <w:rFonts w:ascii="Times New Roman" w:eastAsia="Times New Roman" w:hAnsi="Times New Roman" w:cs="Times New Roman"/>
+          <w:color w:val="000000"/>
           <w:spacing w:val="0"/>
           <w:w w:val="100"/>
           <w:position w:val="0"/>
@@ -1262,6 +1474,8 @@
       </w:r>
       <w:r>
         <w:rPr>
+          <w:rFonts w:ascii="Times New Roman" w:eastAsia="Times New Roman" w:hAnsi="Times New Roman" w:cs="Times New Roman"/>
+          <w:color w:val="000000"/>
           <w:spacing w:val="0"/>
           <w:w w:val="100"/>
           <w:position w:val="0"/>
@@ -1275,8 +1489,10 @@
       </w:r>
       <w:r>
         <w:rPr>
-          <w:i/>
-          <w:iCs/>
+          <w:rFonts w:ascii="Times New Roman" w:eastAsia="Times New Roman" w:hAnsi="Times New Roman" w:cs="Times New Roman"/>
+          <w:i/>
+          <w:iCs/>
+          <w:color w:val="000000"/>
           <w:spacing w:val="0"/>
           <w:w w:val="100"/>
           <w:position w:val="0"/>
@@ -1289,6 +1505,8 @@
       </w:r>
       <w:r>
         <w:rPr>
+          <w:rFonts w:ascii="Times New Roman" w:eastAsia="Times New Roman" w:hAnsi="Times New Roman" w:cs="Times New Roman"/>
+          <w:color w:val="000000"/>
           <w:spacing w:val="0"/>
           <w:w w:val="100"/>
           <w:position w:val="0"/>
@@ -1301,8 +1519,10 @@
       </w:r>
       <w:r>
         <w:rPr>
-          <w:i/>
-          <w:iCs/>
+          <w:rFonts w:ascii="Times New Roman" w:eastAsia="Times New Roman" w:hAnsi="Times New Roman" w:cs="Times New Roman"/>
+          <w:i/>
+          <w:iCs/>
+          <w:color w:val="000000"/>
           <w:spacing w:val="0"/>
           <w:w w:val="100"/>
           <w:position w:val="0"/>
@@ -1315,6 +1535,8 @@
       </w:r>
       <w:r>
         <w:rPr>
+          <w:rFonts w:ascii="Times New Roman" w:eastAsia="Times New Roman" w:hAnsi="Times New Roman" w:cs="Times New Roman"/>
+          <w:color w:val="000000"/>
           <w:spacing w:val="0"/>
           <w:w w:val="100"/>
           <w:position w:val="0"/>
@@ -1327,8 +1549,10 @@
       </w:r>
       <w:r>
         <w:rPr>
-          <w:i/>
-          <w:iCs/>
+          <w:rFonts w:ascii="Times New Roman" w:eastAsia="Times New Roman" w:hAnsi="Times New Roman" w:cs="Times New Roman"/>
+          <w:i/>
+          <w:iCs/>
+          <w:color w:val="000000"/>
           <w:spacing w:val="0"/>
           <w:w w:val="100"/>
           <w:position w:val="0"/>
@@ -1341,6 +1565,8 @@
       </w:r>
       <w:r>
         <w:rPr>
+          <w:rFonts w:ascii="Times New Roman" w:eastAsia="Times New Roman" w:hAnsi="Times New Roman" w:cs="Times New Roman"/>
+          <w:color w:val="000000"/>
           <w:spacing w:val="0"/>
           <w:w w:val="100"/>
           <w:position w:val="0"/>
@@ -1353,8 +1579,10 @@
       </w:r>
       <w:r>
         <w:rPr>
-          <w:i/>
-          <w:iCs/>
+          <w:rFonts w:ascii="Times New Roman" w:eastAsia="Times New Roman" w:hAnsi="Times New Roman" w:cs="Times New Roman"/>
+          <w:i/>
+          <w:iCs/>
+          <w:color w:val="000000"/>
           <w:spacing w:val="0"/>
           <w:w w:val="100"/>
           <w:position w:val="0"/>
@@ -1367,6 +1595,8 @@
       </w:r>
       <w:r>
         <w:rPr>
+          <w:rFonts w:ascii="Times New Roman" w:eastAsia="Times New Roman" w:hAnsi="Times New Roman" w:cs="Times New Roman"/>
+          <w:color w:val="000000"/>
           <w:spacing w:val="0"/>
           <w:w w:val="100"/>
           <w:position w:val="0"/>
@@ -1379,8 +1609,10 @@
       </w:r>
       <w:r>
         <w:rPr>
-          <w:i/>
-          <w:iCs/>
+          <w:rFonts w:ascii="Times New Roman" w:eastAsia="Times New Roman" w:hAnsi="Times New Roman" w:cs="Times New Roman"/>
+          <w:i/>
+          <w:iCs/>
+          <w:color w:val="000000"/>
           <w:spacing w:val="0"/>
           <w:w w:val="100"/>
           <w:position w:val="0"/>
@@ -1393,6 +1625,8 @@
       </w:r>
       <w:r>
         <w:rPr>
+          <w:rFonts w:ascii="Times New Roman" w:eastAsia="Times New Roman" w:hAnsi="Times New Roman" w:cs="Times New Roman"/>
+          <w:color w:val="000000"/>
           <w:spacing w:val="0"/>
           <w:w w:val="100"/>
           <w:position w:val="0"/>
@@ -1406,7 +1640,7 @@
     </w:p>
     <w:p>
       <w:pPr>
-        <w:pStyle w:val="Style2"/>
+        <w:pStyle w:val="Style3"/>
         <w:keepNext w:val="0"/>
         <w:keepLines w:val="0"/>
         <w:widowControl w:val="0"/>
@@ -1425,6 +1659,8 @@
       </w:pPr>
       <w:r>
         <w:rPr>
+          <w:rFonts w:ascii="Times New Roman" w:eastAsia="Times New Roman" w:hAnsi="Times New Roman" w:cs="Times New Roman"/>
+          <w:color w:val="000000"/>
           <w:spacing w:val="0"/>
           <w:w w:val="100"/>
           <w:position w:val="0"/>
@@ -1438,6 +1674,8 @@
       </w:r>
       <w:r>
         <w:rPr>
+          <w:rFonts w:ascii="Times New Roman" w:eastAsia="Times New Roman" w:hAnsi="Times New Roman" w:cs="Times New Roman"/>
+          <w:color w:val="000000"/>
           <w:spacing w:val="0"/>
           <w:w w:val="100"/>
           <w:position w:val="0"/>
@@ -1451,6 +1689,8 @@
       </w:r>
       <w:r>
         <w:rPr>
+          <w:rFonts w:ascii="Times New Roman" w:eastAsia="Times New Roman" w:hAnsi="Times New Roman" w:cs="Times New Roman"/>
+          <w:color w:val="000000"/>
           <w:spacing w:val="0"/>
           <w:w w:val="100"/>
           <w:position w:val="0"/>
@@ -1464,8 +1704,10 @@
       </w:r>
       <w:r>
         <w:rPr>
-          <w:i/>
-          <w:iCs/>
+          <w:rFonts w:ascii="Times New Roman" w:eastAsia="Times New Roman" w:hAnsi="Times New Roman" w:cs="Times New Roman"/>
+          <w:i/>
+          <w:iCs/>
+          <w:color w:val="000000"/>
           <w:spacing w:val="0"/>
           <w:w w:val="100"/>
           <w:position w:val="0"/>
@@ -1478,6 +1720,8 @@
       </w:r>
       <w:r>
         <w:rPr>
+          <w:rFonts w:ascii="Times New Roman" w:eastAsia="Times New Roman" w:hAnsi="Times New Roman" w:cs="Times New Roman"/>
+          <w:color w:val="000000"/>
           <w:spacing w:val="0"/>
           <w:w w:val="100"/>
           <w:position w:val="0"/>
@@ -1501,9 +1745,9 @@
         <w:numFmt w:val="decimal"/>
         <w:numRestart w:val="continuous"/>
       </w:footnotePr>
+      <w:type w:val="continuous"/>
       <w:pgSz w:w="12240" w:h="16840"/>
-      <w:pgMar w:top="2278" w:left="1815" w:right="928" w:bottom="642" w:header="1850" w:footer="214" w:gutter="0"/>
-      <w:pgNumType w:start="85"/>
+      <w:pgMar w:top="2278" w:left="1815" w:right="928" w:bottom="642" w:header="0" w:footer="3" w:gutter="0"/>
       <w:cols w:space="720"/>
       <w:noEndnote/>
       <w:rtlGutter w:val="0"/>
@@ -1538,7 +1782,7 @@
   <w:docDefaults>
     <w:rPrDefault>
       <w:rPr>
-        <w:rFonts w:ascii="Arial Unicode MS" w:eastAsia="Arial Unicode MS" w:hAnsi="Arial Unicode MS" w:cs="Arial Unicode MS"/>
+        <w:rFonts w:ascii="Times New Roman" w:eastAsia="Times New Roman" w:hAnsi="Times New Roman" w:cs="Times New Roman"/>
         <w:sz w:val="24"/>
         <w:szCs w:val="24"/>
         <w:lang w:val="en-US" w:eastAsia="en-US" w:bidi="en-US"/>
@@ -1570,7 +1814,7 @@
       <w:jc w:val="left"/>
     </w:pPr>
     <w:rPr>
-      <w:rFonts w:ascii="Arial Unicode MS" w:eastAsia="Arial Unicode MS" w:hAnsi="Arial Unicode MS" w:cs="Arial Unicode MS"/>
+      <w:rFonts w:ascii="Times New Roman" w:eastAsia="Times New Roman" w:hAnsi="Times New Roman" w:cs="Times New Roman"/>
       <w:color w:val="000000"/>
       <w:spacing w:val="0"/>
       <w:w w:val="100"/>
@@ -1584,7 +1828,7 @@
   <w:style w:type="character" w:default="1" w:styleId="DefaultParagraphFont">
     <w:name w:val="Default Paragraph Font"/>
     <w:rPr>
-      <w:rFonts w:ascii="Arial Unicode MS" w:eastAsia="Arial Unicode MS" w:hAnsi="Arial Unicode MS" w:cs="Arial Unicode MS"/>
+      <w:rFonts w:ascii="Times New Roman" w:eastAsia="Times New Roman" w:hAnsi="Times New Roman" w:cs="Times New Roman"/>
       <w:color w:val="000000"/>
       <w:spacing w:val="0"/>
       <w:w w:val="100"/>
@@ -1595,46 +1839,50 @@
       <w:lang w:val="en-US" w:eastAsia="en-US" w:bidi="en-US"/>
     </w:rPr>
   </w:style>
-  <w:style w:type="character" w:customStyle="1" w:styleId="CharStyle3">
+  <w:style w:type="character" w:styleId="Hyperlink">
+    <w:name w:val="Hyperlink"/>
+    <w:basedOn w:val="DefaultParagraphFont"/>
+    <w:rPr>
+      <w:color w:val="0066CC"/>
+      <w:u w:val="single"/>
+    </w:rPr>
+  </w:style>
+  <w:style w:type="character" w:customStyle="1" w:styleId="CharStyle4">
     <w:name w:val="Body text (2)_"/>
     <w:basedOn w:val="DefaultParagraphFont"/>
-    <w:link w:val="Style2"/>
+    <w:link w:val="Style3"/>
     <w:rPr>
-      <w:rFonts w:ascii="Times New Roman" w:eastAsia="Times New Roman" w:hAnsi="Times New Roman" w:cs="Times New Roman"/>
       <w:b w:val="0"/>
       <w:bCs w:val="0"/>
       <w:i w:val="0"/>
       <w:iCs w:val="0"/>
       <w:smallCaps w:val="0"/>
       <w:strike w:val="0"/>
-      <w:color w:val="746C54"/>
       <w:sz w:val="15"/>
       <w:szCs w:val="15"/>
       <w:u w:val="none"/>
     </w:rPr>
   </w:style>
-  <w:style w:type="character" w:customStyle="1" w:styleId="CharStyle5">
+  <w:style w:type="character" w:customStyle="1" w:styleId="CharStyle6">
     <w:name w:val="Body text_"/>
     <w:basedOn w:val="DefaultParagraphFont"/>
-    <w:link w:val="Style4"/>
+    <w:link w:val="Style5"/>
     <w:rPr>
-      <w:rFonts w:ascii="Times New Roman" w:eastAsia="Times New Roman" w:hAnsi="Times New Roman" w:cs="Times New Roman"/>
       <w:b w:val="0"/>
       <w:bCs w:val="0"/>
       <w:i w:val="0"/>
       <w:iCs w:val="0"/>
       <w:smallCaps w:val="0"/>
       <w:strike w:val="0"/>
-      <w:color w:val="746C54"/>
       <w:sz w:val="18"/>
       <w:szCs w:val="18"/>
       <w:u w:val="none"/>
     </w:rPr>
   </w:style>
-  <w:style w:type="paragraph" w:customStyle="1" w:styleId="Style2">
+  <w:style w:type="paragraph" w:customStyle="1" w:styleId="Style3">
     <w:name w:val="Body text (2)"/>
     <w:basedOn w:val="Normal"/>
-    <w:link w:val="CharStyle3"/>
+    <w:link w:val="CharStyle4"/>
     <w:pPr>
       <w:widowControl w:val="0"/>
       <w:shd w:val="clear" w:color="auto" w:fill="FFFFFF"/>
@@ -1643,23 +1891,21 @@
       <w:jc w:val="both"/>
     </w:pPr>
     <w:rPr>
-      <w:rFonts w:ascii="Times New Roman" w:eastAsia="Times New Roman" w:hAnsi="Times New Roman" w:cs="Times New Roman"/>
       <w:b w:val="0"/>
       <w:bCs w:val="0"/>
       <w:i w:val="0"/>
       <w:iCs w:val="0"/>
       <w:smallCaps w:val="0"/>
       <w:strike w:val="0"/>
-      <w:color w:val="746C54"/>
       <w:sz w:val="15"/>
       <w:szCs w:val="15"/>
       <w:u w:val="none"/>
     </w:rPr>
   </w:style>
-  <w:style w:type="paragraph" w:styleId="Style4">
+  <w:style w:type="paragraph" w:styleId="Style5">
     <w:name w:val="Body text"/>
     <w:basedOn w:val="Normal"/>
-    <w:link w:val="CharStyle5"/>
+    <w:link w:val="CharStyle6"/>
     <w:qFormat/>
     <w:pPr>
       <w:widowControl w:val="0"/>
@@ -1668,14 +1914,12 @@
       <w:jc w:val="both"/>
     </w:pPr>
     <w:rPr>
-      <w:rFonts w:ascii="Times New Roman" w:eastAsia="Times New Roman" w:hAnsi="Times New Roman" w:cs="Times New Roman"/>
       <w:b w:val="0"/>
       <w:bCs w:val="0"/>
       <w:i w:val="0"/>
       <w:iCs w:val="0"/>
       <w:smallCaps w:val="0"/>
       <w:strike w:val="0"/>
-      <w:color w:val="746C54"/>
       <w:sz w:val="18"/>
       <w:szCs w:val="18"/>
       <w:u w:val="none"/>
